--- a/(2)重要定义.docx
+++ b/(2)重要定义.docx
@@ -51,6 +51,8 @@
         </w:rPr>
         <w:t>对任一属于</w:t>
       </w:r>
+      <w:bookmarkStart w:id="0" w:name="_GoBack"/>
+      <w:bookmarkEnd w:id="0"/>
       <w:r>
         <w:rPr>
           <w:position w:val="-6"/>
@@ -78,7 +80,7 @@
           <v:shape id="_x0000_i1025" type="#_x0000_t75" style="width:13.15pt;height:13.9pt" o:ole="">
             <v:imagedata r:id="rId7" o:title=""/>
           </v:shape>
-          <o:OLEObject Type="Embed" ProgID="Equation.DSMT4" ShapeID="_x0000_i1025" DrawAspect="Content" ObjectID="_1580839649" r:id="rId8"/>
+          <o:OLEObject Type="Embed" ProgID="Equation.DSMT4" ShapeID="_x0000_i1025" DrawAspect="Content" ObjectID="_1581106109" r:id="rId8"/>
         </w:object>
       </w:r>
       <w:r>
@@ -95,7 +97,7 @@
           <v:shape id="_x0000_i1026" type="#_x0000_t75" style="width:12pt;height:13.15pt" o:ole="">
             <v:imagedata r:id="rId9" o:title=""/>
           </v:shape>
-          <o:OLEObject Type="Embed" ProgID="Equation.DSMT4" ShapeID="_x0000_i1026" DrawAspect="Content" ObjectID="_1580839650" r:id="rId10"/>
+          <o:OLEObject Type="Embed" ProgID="Equation.DSMT4" ShapeID="_x0000_i1026" DrawAspect="Content" ObjectID="_1581106110" r:id="rId10"/>
         </w:object>
       </w:r>
       <w:r>
@@ -112,7 +114,7 @@
           <v:shape id="_x0000_i1027" type="#_x0000_t75" style="width:46.15pt;height:19.9pt" o:ole="">
             <v:imagedata r:id="rId11" o:title=""/>
           </v:shape>
-          <o:OLEObject Type="Embed" ProgID="Equation.DSMT4" ShapeID="_x0000_i1027" DrawAspect="Content" ObjectID="_1580839651" r:id="rId12"/>
+          <o:OLEObject Type="Embed" ProgID="Equation.DSMT4" ShapeID="_x0000_i1027" DrawAspect="Content" ObjectID="_1581106111" r:id="rId12"/>
         </w:object>
       </w:r>
       <w:r>
@@ -134,7 +136,7 @@
           <v:shape id="_x0000_i1028" type="#_x0000_t75" style="width:49.9pt;height:19.9pt" o:ole="">
             <v:imagedata r:id="rId13" o:title=""/>
           </v:shape>
-          <o:OLEObject Type="Embed" ProgID="Equation.DSMT4" ShapeID="_x0000_i1028" DrawAspect="Content" ObjectID="_1580839652" r:id="rId14"/>
+          <o:OLEObject Type="Embed" ProgID="Equation.DSMT4" ShapeID="_x0000_i1028" DrawAspect="Content" ObjectID="_1581106112" r:id="rId14"/>
         </w:object>
       </w:r>
     </w:p>
@@ -150,7 +152,7 @@
           <v:shape id="_x0000_i1029" type="#_x0000_t75" style="width:64.15pt;height:28.15pt" o:ole="">
             <v:imagedata r:id="rId15" o:title=""/>
           </v:shape>
-          <o:OLEObject Type="Embed" ProgID="Equation.DSMT4" ShapeID="_x0000_i1029" DrawAspect="Content" ObjectID="_1580839653" r:id="rId16"/>
+          <o:OLEObject Type="Embed" ProgID="Equation.DSMT4" ShapeID="_x0000_i1029" DrawAspect="Content" ObjectID="_1581106113" r:id="rId16"/>
         </w:object>
       </w:r>
     </w:p>
@@ -169,7 +171,7 @@
           <v:shape id="_x0000_i1030" type="#_x0000_t75" style="width:13.15pt;height:10.9pt" o:ole="">
             <v:imagedata r:id="rId17" o:title=""/>
           </v:shape>
-          <o:OLEObject Type="Embed" ProgID="Equation.DSMT4" ShapeID="_x0000_i1030" DrawAspect="Content" ObjectID="_1580839654" r:id="rId18"/>
+          <o:OLEObject Type="Embed" ProgID="Equation.DSMT4" ShapeID="_x0000_i1030" DrawAspect="Content" ObjectID="_1581106114" r:id="rId18"/>
         </w:object>
       </w:r>
       <w:r>
@@ -186,7 +188,7 @@
           <v:shape id="_x0000_i1031" type="#_x0000_t75" style="width:15pt;height:15pt" o:ole="">
             <v:imagedata r:id="rId19" o:title=""/>
           </v:shape>
-          <o:OLEObject Type="Embed" ProgID="Equation.DSMT4" ShapeID="_x0000_i1031" DrawAspect="Content" ObjectID="_1580839655" r:id="rId20"/>
+          <o:OLEObject Type="Embed" ProgID="Equation.DSMT4" ShapeID="_x0000_i1031" DrawAspect="Content" ObjectID="_1581106115" r:id="rId20"/>
         </w:object>
       </w:r>
       <w:r>
@@ -203,7 +205,7 @@
           <v:shape id="_x0000_i1032" type="#_x0000_t75" style="width:22.15pt;height:16.15pt" o:ole="">
             <v:imagedata r:id="rId21" o:title=""/>
           </v:shape>
-          <o:OLEObject Type="Embed" ProgID="Equation.DSMT4" ShapeID="_x0000_i1032" DrawAspect="Content" ObjectID="_1580839656" r:id="rId22"/>
+          <o:OLEObject Type="Embed" ProgID="Equation.DSMT4" ShapeID="_x0000_i1032" DrawAspect="Content" ObjectID="_1581106116" r:id="rId22"/>
         </w:object>
       </w:r>
       <w:r>
@@ -229,7 +231,7 @@
           <v:shape id="_x0000_i1033" type="#_x0000_t75" style="width:28.9pt;height:16.15pt" o:ole="">
             <v:imagedata r:id="rId23" o:title=""/>
           </v:shape>
-          <o:OLEObject Type="Embed" ProgID="Equation.DSMT4" ShapeID="_x0000_i1033" DrawAspect="Content" ObjectID="_1580839657" r:id="rId24"/>
+          <o:OLEObject Type="Embed" ProgID="Equation.DSMT4" ShapeID="_x0000_i1033" DrawAspect="Content" ObjectID="_1581106117" r:id="rId24"/>
         </w:object>
       </w:r>
       <w:r>
@@ -246,7 +248,7 @@
           <v:shape id="_x0000_i1034" type="#_x0000_t75" style="width:12pt;height:13.15pt" o:ole="">
             <v:imagedata r:id="rId25" o:title=""/>
           </v:shape>
-          <o:OLEObject Type="Embed" ProgID="Equation.DSMT4" ShapeID="_x0000_i1034" DrawAspect="Content" ObjectID="_1580839658" r:id="rId26"/>
+          <o:OLEObject Type="Embed" ProgID="Equation.DSMT4" ShapeID="_x0000_i1034" DrawAspect="Content" ObjectID="_1581106118" r:id="rId26"/>
         </w:object>
       </w:r>
       <w:r>
@@ -292,7 +294,7 @@
           <v:shape id="_x0000_i1035" type="#_x0000_t75" style="width:13.15pt;height:13.9pt" o:ole="">
             <v:imagedata r:id="rId27" o:title=""/>
           </v:shape>
-          <o:OLEObject Type="Embed" ProgID="Equation.DSMT4" ShapeID="_x0000_i1035" DrawAspect="Content" ObjectID="_1580839659" r:id="rId28"/>
+          <o:OLEObject Type="Embed" ProgID="Equation.DSMT4" ShapeID="_x0000_i1035" DrawAspect="Content" ObjectID="_1581106119" r:id="rId28"/>
         </w:object>
       </w:r>
       <w:r>
@@ -309,7 +311,7 @@
           <v:shape id="_x0000_i1036" type="#_x0000_t75" style="width:13.15pt;height:13.9pt" o:ole="">
             <v:imagedata r:id="rId29" o:title=""/>
           </v:shape>
-          <o:OLEObject Type="Embed" ProgID="Equation.DSMT4" ShapeID="_x0000_i1036" DrawAspect="Content" ObjectID="_1580839660" r:id="rId30"/>
+          <o:OLEObject Type="Embed" ProgID="Equation.DSMT4" ShapeID="_x0000_i1036" DrawAspect="Content" ObjectID="_1581106120" r:id="rId30"/>
         </w:object>
       </w:r>
       <w:r>
@@ -326,7 +328,7 @@
           <v:shape id="_x0000_i1037" type="#_x0000_t75" style="width:15pt;height:15pt" o:ole="">
             <v:imagedata r:id="rId31" o:title=""/>
           </v:shape>
-          <o:OLEObject Type="Embed" ProgID="Equation.DSMT4" ShapeID="_x0000_i1037" DrawAspect="Content" ObjectID="_1580839661" r:id="rId32"/>
+          <o:OLEObject Type="Embed" ProgID="Equation.DSMT4" ShapeID="_x0000_i1037" DrawAspect="Content" ObjectID="_1581106121" r:id="rId32"/>
         </w:object>
       </w:r>
       <w:r>
@@ -365,7 +367,7 @@
           <v:shape id="_x0000_i1038" type="#_x0000_t75" style="width:34.15pt;height:13.9pt" o:ole="">
             <v:imagedata r:id="rId33" o:title=""/>
           </v:shape>
-          <o:OLEObject Type="Embed" ProgID="Equation.DSMT4" ShapeID="_x0000_i1038" DrawAspect="Content" ObjectID="_1580839662" r:id="rId34"/>
+          <o:OLEObject Type="Embed" ProgID="Equation.DSMT4" ShapeID="_x0000_i1038" DrawAspect="Content" ObjectID="_1581106122" r:id="rId34"/>
         </w:object>
       </w:r>
       <w:r>
@@ -382,7 +384,7 @@
           <v:shape id="_x0000_i1039" type="#_x0000_t75" style="width:33pt;height:13.9pt" o:ole="">
             <v:imagedata r:id="rId35" o:title=""/>
           </v:shape>
-          <o:OLEObject Type="Embed" ProgID="Equation.DSMT4" ShapeID="_x0000_i1039" DrawAspect="Content" ObjectID="_1580839663" r:id="rId36"/>
+          <o:OLEObject Type="Embed" ProgID="Equation.DSMT4" ShapeID="_x0000_i1039" DrawAspect="Content" ObjectID="_1581106123" r:id="rId36"/>
         </w:object>
       </w:r>
       <w:r>
@@ -399,7 +401,7 @@
           <v:shape id="_x0000_i1040" type="#_x0000_t75" style="width:28.9pt;height:16.15pt" o:ole="">
             <v:imagedata r:id="rId37" o:title=""/>
           </v:shape>
-          <o:OLEObject Type="Embed" ProgID="Equation.DSMT4" ShapeID="_x0000_i1040" DrawAspect="Content" ObjectID="_1580839664" r:id="rId38"/>
+          <o:OLEObject Type="Embed" ProgID="Equation.DSMT4" ShapeID="_x0000_i1040" DrawAspect="Content" ObjectID="_1581106124" r:id="rId38"/>
         </w:object>
       </w:r>
       <w:r>
@@ -416,7 +418,7 @@
           <v:shape id="_x0000_i1041" type="#_x0000_t75" style="width:28.9pt;height:16.15pt" o:ole="">
             <v:imagedata r:id="rId39" o:title=""/>
           </v:shape>
-          <o:OLEObject Type="Embed" ProgID="Equation.DSMT4" ShapeID="_x0000_i1041" DrawAspect="Content" ObjectID="_1580839665" r:id="rId40"/>
+          <o:OLEObject Type="Embed" ProgID="Equation.DSMT4" ShapeID="_x0000_i1041" DrawAspect="Content" ObjectID="_1581106125" r:id="rId40"/>
         </w:object>
       </w:r>
       <w:r>
@@ -433,7 +435,7 @@
           <v:shape id="_x0000_i1042" type="#_x0000_t75" style="width:12pt;height:13.15pt" o:ole="">
             <v:imagedata r:id="rId41" o:title=""/>
           </v:shape>
-          <o:OLEObject Type="Embed" ProgID="Equation.DSMT4" ShapeID="_x0000_i1042" DrawAspect="Content" ObjectID="_1580839666" r:id="rId42"/>
+          <o:OLEObject Type="Embed" ProgID="Equation.DSMT4" ShapeID="_x0000_i1042" DrawAspect="Content" ObjectID="_1581106126" r:id="rId42"/>
         </w:object>
       </w:r>
       <w:r>
@@ -466,7 +468,7 @@
           <v:shape id="_x0000_i1043" type="#_x0000_t75" style="width:33pt;height:13.9pt" o:ole="">
             <v:imagedata r:id="rId43" o:title=""/>
           </v:shape>
-          <o:OLEObject Type="Embed" ProgID="Equation.DSMT4" ShapeID="_x0000_i1043" DrawAspect="Content" ObjectID="_1580839667" r:id="rId44"/>
+          <o:OLEObject Type="Embed" ProgID="Equation.DSMT4" ShapeID="_x0000_i1043" DrawAspect="Content" ObjectID="_1581106127" r:id="rId44"/>
         </w:object>
       </w:r>
       <w:r>
@@ -483,7 +485,7 @@
           <v:shape id="_x0000_i1044" type="#_x0000_t75" style="width:28.9pt;height:16.15pt" o:ole="">
             <v:imagedata r:id="rId37" o:title=""/>
           </v:shape>
-          <o:OLEObject Type="Embed" ProgID="Equation.DSMT4" ShapeID="_x0000_i1044" DrawAspect="Content" ObjectID="_1580839668" r:id="rId45"/>
+          <o:OLEObject Type="Embed" ProgID="Equation.DSMT4" ShapeID="_x0000_i1044" DrawAspect="Content" ObjectID="_1581106128" r:id="rId45"/>
         </w:object>
       </w:r>
       <w:r>
@@ -516,7 +518,7 @@
           <v:shape id="_x0000_i1045" type="#_x0000_t75" style="width:13.15pt;height:13.9pt" o:ole="">
             <v:imagedata r:id="rId46" o:title=""/>
           </v:shape>
-          <o:OLEObject Type="Embed" ProgID="Equation.DSMT4" ShapeID="_x0000_i1045" DrawAspect="Content" ObjectID="_1580839669" r:id="rId47"/>
+          <o:OLEObject Type="Embed" ProgID="Equation.DSMT4" ShapeID="_x0000_i1045" DrawAspect="Content" ObjectID="_1581106129" r:id="rId47"/>
         </w:object>
       </w:r>
       <w:r>
@@ -545,7 +547,7 @@
           <v:shape id="_x0000_i1046" type="#_x0000_t75" style="width:28.9pt;height:16.15pt" o:ole="">
             <v:imagedata r:id="rId37" o:title=""/>
           </v:shape>
-          <o:OLEObject Type="Embed" ProgID="Equation.DSMT4" ShapeID="_x0000_i1046" DrawAspect="Content" ObjectID="_1580839670" r:id="rId48"/>
+          <o:OLEObject Type="Embed" ProgID="Equation.DSMT4" ShapeID="_x0000_i1046" DrawAspect="Content" ObjectID="_1581106130" r:id="rId48"/>
         </w:object>
       </w:r>
       <w:r>
@@ -562,7 +564,7 @@
           <v:shape id="_x0000_i1047" type="#_x0000_t75" style="width:12pt;height:13.15pt" o:ole="">
             <v:imagedata r:id="rId41" o:title=""/>
           </v:shape>
-          <o:OLEObject Type="Embed" ProgID="Equation.DSMT4" ShapeID="_x0000_i1047" DrawAspect="Content" ObjectID="_1580839671" r:id="rId49"/>
+          <o:OLEObject Type="Embed" ProgID="Equation.DSMT4" ShapeID="_x0000_i1047" DrawAspect="Content" ObjectID="_1581106131" r:id="rId49"/>
         </w:object>
       </w:r>
       <w:r>
@@ -621,7 +623,7 @@
           <v:shape id="_x0000_i1048" type="#_x0000_t75" style="width:34.15pt;height:15pt" o:ole="">
             <v:imagedata r:id="rId50" o:title=""/>
           </v:shape>
-          <o:OLEObject Type="Embed" ProgID="Equation.DSMT4" ShapeID="_x0000_i1048" DrawAspect="Content" ObjectID="_1580839672" r:id="rId51"/>
+          <o:OLEObject Type="Embed" ProgID="Equation.DSMT4" ShapeID="_x0000_i1048" DrawAspect="Content" ObjectID="_1581106132" r:id="rId51"/>
         </w:object>
       </w:r>
       <w:r>
@@ -638,7 +640,7 @@
           <v:shape id="_x0000_i1049" type="#_x0000_t75" style="width:46.9pt;height:16.15pt" o:ole="">
             <v:imagedata r:id="rId52" o:title=""/>
           </v:shape>
-          <o:OLEObject Type="Embed" ProgID="Equation.DSMT4" ShapeID="_x0000_i1049" DrawAspect="Content" ObjectID="_1580839673" r:id="rId53"/>
+          <o:OLEObject Type="Embed" ProgID="Equation.DSMT4" ShapeID="_x0000_i1049" DrawAspect="Content" ObjectID="_1581106133" r:id="rId53"/>
         </w:object>
       </w:r>
       <w:r>
@@ -655,7 +657,7 @@
           <v:shape id="_x0000_i1050" type="#_x0000_t75" style="width:12pt;height:13.15pt" o:ole="">
             <v:imagedata r:id="rId54" o:title=""/>
           </v:shape>
-          <o:OLEObject Type="Embed" ProgID="Equation.DSMT4" ShapeID="_x0000_i1050" DrawAspect="Content" ObjectID="_1580839674" r:id="rId55"/>
+          <o:OLEObject Type="Embed" ProgID="Equation.DSMT4" ShapeID="_x0000_i1050" DrawAspect="Content" ObjectID="_1581106134" r:id="rId55"/>
         </w:object>
       </w:r>
       <w:r>
@@ -694,7 +696,7 @@
           <v:shape id="_x0000_i1051" type="#_x0000_t75" style="width:49.9pt;height:16.15pt" o:ole="">
             <v:imagedata r:id="rId56" o:title=""/>
           </v:shape>
-          <o:OLEObject Type="Embed" ProgID="Equation.DSMT4" ShapeID="_x0000_i1051" DrawAspect="Content" ObjectID="_1580839675" r:id="rId57"/>
+          <o:OLEObject Type="Embed" ProgID="Equation.DSMT4" ShapeID="_x0000_i1051" DrawAspect="Content" ObjectID="_1581106135" r:id="rId57"/>
         </w:object>
       </w:r>
       <w:r>
@@ -794,7 +796,7 @@
           <v:shape id="_x0000_i1052" type="#_x0000_t75" style="width:12pt;height:13.15pt" o:ole="">
             <v:imagedata r:id="rId58" o:title=""/>
           </v:shape>
-          <o:OLEObject Type="Embed" ProgID="Equation.DSMT4" ShapeID="_x0000_i1052" DrawAspect="Content" ObjectID="_1580839676" r:id="rId59"/>
+          <o:OLEObject Type="Embed" ProgID="Equation.DSMT4" ShapeID="_x0000_i1052" DrawAspect="Content" ObjectID="_1581106136" r:id="rId59"/>
         </w:object>
       </w:r>
       <w:r>
@@ -811,7 +813,7 @@
           <v:shape id="_x0000_i1053" type="#_x0000_t75" style="width:13.15pt;height:13.9pt" o:ole="">
             <v:imagedata r:id="rId60" o:title=""/>
           </v:shape>
-          <o:OLEObject Type="Embed" ProgID="Equation.DSMT4" ShapeID="_x0000_i1053" DrawAspect="Content" ObjectID="_1580839677" r:id="rId61"/>
+          <o:OLEObject Type="Embed" ProgID="Equation.DSMT4" ShapeID="_x0000_i1053" DrawAspect="Content" ObjectID="_1581106137" r:id="rId61"/>
         </w:object>
       </w:r>
       <w:r>
@@ -828,7 +830,7 @@
           <v:shape id="_x0000_i1054" type="#_x0000_t75" style="width:12pt;height:13.15pt" o:ole="">
             <v:imagedata r:id="rId58" o:title=""/>
           </v:shape>
-          <o:OLEObject Type="Embed" ProgID="Equation.DSMT4" ShapeID="_x0000_i1054" DrawAspect="Content" ObjectID="_1580839678" r:id="rId62"/>
+          <o:OLEObject Type="Embed" ProgID="Equation.DSMT4" ShapeID="_x0000_i1054" DrawAspect="Content" ObjectID="_1581106138" r:id="rId62"/>
         </w:object>
       </w:r>
       <w:r>
@@ -858,7 +860,7 @@
           <v:shape id="_x0000_i1055" type="#_x0000_t75" style="width:37.15pt;height:16.15pt" o:ole="">
             <v:imagedata r:id="rId63" o:title=""/>
           </v:shape>
-          <o:OLEObject Type="Embed" ProgID="Equation.DSMT4" ShapeID="_x0000_i1055" DrawAspect="Content" ObjectID="_1580839679" r:id="rId64"/>
+          <o:OLEObject Type="Embed" ProgID="Equation.DSMT4" ShapeID="_x0000_i1055" DrawAspect="Content" ObjectID="_1581106139" r:id="rId64"/>
         </w:object>
       </w:r>
       <w:r>
@@ -880,7 +882,7 @@
           <v:shape id="_x0000_i1056" type="#_x0000_t75" style="width:78pt;height:18pt" o:ole="">
             <v:imagedata r:id="rId65" o:title=""/>
           </v:shape>
-          <o:OLEObject Type="Embed" ProgID="Equation.DSMT4" ShapeID="_x0000_i1056" DrawAspect="Content" ObjectID="_1580839680" r:id="rId66"/>
+          <o:OLEObject Type="Embed" ProgID="Equation.DSMT4" ShapeID="_x0000_i1056" DrawAspect="Content" ObjectID="_1581106140" r:id="rId66"/>
         </w:object>
       </w:r>
     </w:p>
@@ -896,7 +898,7 @@
           <v:shape id="_x0000_i1057" type="#_x0000_t75" style="width:94.15pt;height:28.15pt" o:ole="">
             <v:imagedata r:id="rId67" o:title=""/>
           </v:shape>
-          <o:OLEObject Type="Embed" ProgID="Equation.DSMT4" ShapeID="_x0000_i1057" DrawAspect="Content" ObjectID="_1580839681" r:id="rId68"/>
+          <o:OLEObject Type="Embed" ProgID="Equation.DSMT4" ShapeID="_x0000_i1057" DrawAspect="Content" ObjectID="_1581106141" r:id="rId68"/>
         </w:object>
       </w:r>
     </w:p>
@@ -923,7 +925,7 @@
           <v:shape id="_x0000_i1058" type="#_x0000_t75" style="width:37.15pt;height:16.15pt" o:ole="">
             <v:imagedata r:id="rId69" o:title=""/>
           </v:shape>
-          <o:OLEObject Type="Embed" ProgID="Equation.DSMT4" ShapeID="_x0000_i1058" DrawAspect="Content" ObjectID="_1580839682" r:id="rId70"/>
+          <o:OLEObject Type="Embed" ProgID="Equation.DSMT4" ShapeID="_x0000_i1058" DrawAspect="Content" ObjectID="_1581106142" r:id="rId70"/>
         </w:object>
       </w:r>
       <w:r>
@@ -940,7 +942,7 @@
           <v:shape id="_x0000_i1059" type="#_x0000_t75" style="width:12pt;height:13.15pt" o:ole="">
             <v:imagedata r:id="rId71" o:title=""/>
           </v:shape>
-          <o:OLEObject Type="Embed" ProgID="Equation.DSMT4" ShapeID="_x0000_i1059" DrawAspect="Content" ObjectID="_1580839683" r:id="rId72"/>
+          <o:OLEObject Type="Embed" ProgID="Equation.DSMT4" ShapeID="_x0000_i1059" DrawAspect="Content" ObjectID="_1581106143" r:id="rId72"/>
         </w:object>
       </w:r>
       <w:r>
@@ -957,7 +959,7 @@
           <v:shape id="_x0000_i1060" type="#_x0000_t75" style="width:12pt;height:13.15pt" o:ole="">
             <v:imagedata r:id="rId73" o:title=""/>
           </v:shape>
-          <o:OLEObject Type="Embed" ProgID="Equation.DSMT4" ShapeID="_x0000_i1060" DrawAspect="Content" ObjectID="_1580839684" r:id="rId74"/>
+          <o:OLEObject Type="Embed" ProgID="Equation.DSMT4" ShapeID="_x0000_i1060" DrawAspect="Content" ObjectID="_1581106144" r:id="rId74"/>
         </w:object>
       </w:r>
       <w:r>
@@ -1031,7 +1033,7 @@
           <v:shape id="_x0000_i1061" type="#_x0000_t75" style="width:12pt;height:13.15pt" o:ole="">
             <v:imagedata r:id="rId75" o:title=""/>
           </v:shape>
-          <o:OLEObject Type="Embed" ProgID="Equation.DSMT4" ShapeID="_x0000_i1061" DrawAspect="Content" ObjectID="_1580839685" r:id="rId76"/>
+          <o:OLEObject Type="Embed" ProgID="Equation.DSMT4" ShapeID="_x0000_i1061" DrawAspect="Content" ObjectID="_1581106145" r:id="rId76"/>
         </w:object>
       </w:r>
       <w:r>
@@ -1048,7 +1050,7 @@
           <v:shape id="_x0000_i1062" type="#_x0000_t75" style="width:13.15pt;height:13.9pt" o:ole="">
             <v:imagedata r:id="rId60" o:title=""/>
           </v:shape>
-          <o:OLEObject Type="Embed" ProgID="Equation.DSMT4" ShapeID="_x0000_i1062" DrawAspect="Content" ObjectID="_1580839686" r:id="rId77"/>
+          <o:OLEObject Type="Embed" ProgID="Equation.DSMT4" ShapeID="_x0000_i1062" DrawAspect="Content" ObjectID="_1581106146" r:id="rId77"/>
         </w:object>
       </w:r>
       <w:r>
@@ -1065,7 +1067,7 @@
           <v:shape id="_x0000_i1063" type="#_x0000_t75" style="width:31.9pt;height:16.15pt" o:ole="">
             <v:imagedata r:id="rId78" o:title=""/>
           </v:shape>
-          <o:OLEObject Type="Embed" ProgID="Equation.DSMT4" ShapeID="_x0000_i1063" DrawAspect="Content" ObjectID="_1580839687" r:id="rId79"/>
+          <o:OLEObject Type="Embed" ProgID="Equation.DSMT4" ShapeID="_x0000_i1063" DrawAspect="Content" ObjectID="_1581106147" r:id="rId79"/>
         </w:object>
       </w:r>
       <w:r>
@@ -1082,7 +1084,7 @@
           <v:shape id="_x0000_i1064" type="#_x0000_t75" style="width:12pt;height:13.15pt" o:ole="">
             <v:imagedata r:id="rId71" o:title=""/>
           </v:shape>
-          <o:OLEObject Type="Embed" ProgID="Equation.DSMT4" ShapeID="_x0000_i1064" DrawAspect="Content" ObjectID="_1580839688" r:id="rId80"/>
+          <o:OLEObject Type="Embed" ProgID="Equation.DSMT4" ShapeID="_x0000_i1064" DrawAspect="Content" ObjectID="_1581106148" r:id="rId80"/>
         </w:object>
       </w:r>
       <w:r>
@@ -1099,7 +1101,7 @@
           <v:shape id="_x0000_i1065" type="#_x0000_t75" style="width:12pt;height:13.15pt" o:ole="">
             <v:imagedata r:id="rId71" o:title=""/>
           </v:shape>
-          <o:OLEObject Type="Embed" ProgID="Equation.DSMT4" ShapeID="_x0000_i1065" DrawAspect="Content" ObjectID="_1580839689" r:id="rId81"/>
+          <o:OLEObject Type="Embed" ProgID="Equation.DSMT4" ShapeID="_x0000_i1065" DrawAspect="Content" ObjectID="_1581106149" r:id="rId81"/>
         </w:object>
       </w:r>
       <w:r>
@@ -1121,7 +1123,7 @@
           <v:shape id="_x0000_i1066" type="#_x0000_t75" style="width:73.15pt;height:18pt" o:ole="">
             <v:imagedata r:id="rId82" o:title=""/>
           </v:shape>
-          <o:OLEObject Type="Embed" ProgID="Equation.DSMT4" ShapeID="_x0000_i1066" DrawAspect="Content" ObjectID="_1580839690" r:id="rId83"/>
+          <o:OLEObject Type="Embed" ProgID="Equation.DSMT4" ShapeID="_x0000_i1066" DrawAspect="Content" ObjectID="_1581106150" r:id="rId83"/>
         </w:object>
       </w:r>
     </w:p>
@@ -1137,7 +1139,7 @@
           <v:shape id="_x0000_i1067" type="#_x0000_t75" style="width:157.9pt;height:28.15pt" o:ole="">
             <v:imagedata r:id="rId84" o:title=""/>
           </v:shape>
-          <o:OLEObject Type="Embed" ProgID="Equation.DSMT4" ShapeID="_x0000_i1067" DrawAspect="Content" ObjectID="_1580839691" r:id="rId85"/>
+          <o:OLEObject Type="Embed" ProgID="Equation.DSMT4" ShapeID="_x0000_i1067" DrawAspect="Content" ObjectID="_1581106151" r:id="rId85"/>
         </w:object>
       </w:r>
     </w:p>
@@ -1158,7 +1160,7 @@
           <v:shape id="_x0000_i1068" type="#_x0000_t75" style="width:31.9pt;height:16.15pt" o:ole="">
             <v:imagedata r:id="rId86" o:title=""/>
           </v:shape>
-          <o:OLEObject Type="Embed" ProgID="Equation.DSMT4" ShapeID="_x0000_i1068" DrawAspect="Content" ObjectID="_1580839692" r:id="rId87"/>
+          <o:OLEObject Type="Embed" ProgID="Equation.DSMT4" ShapeID="_x0000_i1068" DrawAspect="Content" ObjectID="_1581106152" r:id="rId87"/>
         </w:object>
       </w:r>
       <w:r>
@@ -1175,7 +1177,7 @@
           <v:shape id="_x0000_i1069" type="#_x0000_t75" style="width:12pt;height:13.15pt" o:ole="">
             <v:imagedata r:id="rId75" o:title=""/>
           </v:shape>
-          <o:OLEObject Type="Embed" ProgID="Equation.DSMT4" ShapeID="_x0000_i1069" DrawAspect="Content" ObjectID="_1580839693" r:id="rId88"/>
+          <o:OLEObject Type="Embed" ProgID="Equation.DSMT4" ShapeID="_x0000_i1069" DrawAspect="Content" ObjectID="_1581106153" r:id="rId88"/>
         </w:object>
       </w:r>
       <w:r>
@@ -1192,7 +1194,7 @@
           <v:shape id="_x0000_i1070" type="#_x0000_t75" style="width:12pt;height:13.15pt" o:ole="">
             <v:imagedata r:id="rId75" o:title=""/>
           </v:shape>
-          <o:OLEObject Type="Embed" ProgID="Equation.DSMT4" ShapeID="_x0000_i1070" DrawAspect="Content" ObjectID="_1580839694" r:id="rId89"/>
+          <o:OLEObject Type="Embed" ProgID="Equation.DSMT4" ShapeID="_x0000_i1070" DrawAspect="Content" ObjectID="_1581106154" r:id="rId89"/>
         </w:object>
       </w:r>
       <w:r>
@@ -1225,7 +1227,7 @@
           <v:shape id="_x0000_i1071" type="#_x0000_t75" style="width:76.9pt;height:16.15pt" o:ole="">
             <v:imagedata r:id="rId90" o:title=""/>
           </v:shape>
-          <o:OLEObject Type="Embed" ProgID="Equation.DSMT4" ShapeID="_x0000_i1071" DrawAspect="Content" ObjectID="_1580839695" r:id="rId91"/>
+          <o:OLEObject Type="Embed" ProgID="Equation.DSMT4" ShapeID="_x0000_i1071" DrawAspect="Content" ObjectID="_1581106155" r:id="rId91"/>
         </w:object>
       </w:r>
     </w:p>
@@ -1247,7 +1249,7 @@
           <v:shape id="_x0000_i1072" type="#_x0000_t75" style="width:91.15pt;height:16.15pt" o:ole="">
             <v:imagedata r:id="rId92" o:title=""/>
           </v:shape>
-          <o:OLEObject Type="Embed" ProgID="Equation.DSMT4" ShapeID="_x0000_i1072" DrawAspect="Content" ObjectID="_1580839696" r:id="rId93"/>
+          <o:OLEObject Type="Embed" ProgID="Equation.DSMT4" ShapeID="_x0000_i1072" DrawAspect="Content" ObjectID="_1581106156" r:id="rId93"/>
         </w:object>
       </w:r>
     </w:p>
@@ -1263,7 +1265,7 @@
           <v:shape id="_x0000_i1073" type="#_x0000_t75" style="width:94.15pt;height:28.15pt" o:ole="">
             <v:imagedata r:id="rId94" o:title=""/>
           </v:shape>
-          <o:OLEObject Type="Embed" ProgID="Equation.DSMT4" ShapeID="_x0000_i1073" DrawAspect="Content" ObjectID="_1580839697" r:id="rId95"/>
+          <o:OLEObject Type="Embed" ProgID="Equation.DSMT4" ShapeID="_x0000_i1073" DrawAspect="Content" ObjectID="_1581106157" r:id="rId95"/>
         </w:object>
       </w:r>
     </w:p>
@@ -1279,7 +1281,7 @@
           <v:shape id="_x0000_i1074" type="#_x0000_t75" style="width:94.15pt;height:28.9pt" o:ole="">
             <v:imagedata r:id="rId96" o:title=""/>
           </v:shape>
-          <o:OLEObject Type="Embed" ProgID="Equation.DSMT4" ShapeID="_x0000_i1074" DrawAspect="Content" ObjectID="_1580839698" r:id="rId97"/>
+          <o:OLEObject Type="Embed" ProgID="Equation.DSMT4" ShapeID="_x0000_i1074" DrawAspect="Content" ObjectID="_1581106158" r:id="rId97"/>
         </w:object>
       </w:r>
     </w:p>
@@ -1301,7 +1303,7 @@
           <v:shape id="_x0000_i1075" type="#_x0000_t75" style="width:138pt;height:28.9pt" o:ole="">
             <v:imagedata r:id="rId98" o:title=""/>
           </v:shape>
-          <o:OLEObject Type="Embed" ProgID="Equation.DSMT4" ShapeID="_x0000_i1075" DrawAspect="Content" ObjectID="_1580839699" r:id="rId99"/>
+          <o:OLEObject Type="Embed" ProgID="Equation.DSMT4" ShapeID="_x0000_i1075" DrawAspect="Content" ObjectID="_1581106159" r:id="rId99"/>
         </w:object>
       </w:r>
     </w:p>
@@ -1323,7 +1325,7 @@
           <v:shape id="_x0000_i1076" type="#_x0000_t75" style="width:76.15pt;height:16.15pt" o:ole="">
             <v:imagedata r:id="rId100" o:title=""/>
           </v:shape>
-          <o:OLEObject Type="Embed" ProgID="Equation.DSMT4" ShapeID="_x0000_i1076" DrawAspect="Content" ObjectID="_1580839700" r:id="rId101"/>
+          <o:OLEObject Type="Embed" ProgID="Equation.DSMT4" ShapeID="_x0000_i1076" DrawAspect="Content" ObjectID="_1581106160" r:id="rId101"/>
         </w:object>
       </w:r>
     </w:p>
@@ -1353,7 +1355,7 @@
           <v:shape id="_x0000_i1077" type="#_x0000_t75" style="width:73.9pt;height:16.15pt" o:ole="">
             <v:imagedata r:id="rId102" o:title=""/>
           </v:shape>
-          <o:OLEObject Type="Embed" ProgID="Equation.DSMT4" ShapeID="_x0000_i1077" DrawAspect="Content" ObjectID="_1580839701" r:id="rId103"/>
+          <o:OLEObject Type="Embed" ProgID="Equation.DSMT4" ShapeID="_x0000_i1077" DrawAspect="Content" ObjectID="_1581106161" r:id="rId103"/>
         </w:object>
       </w:r>
       <w:r>
@@ -1370,7 +1372,7 @@
           <v:shape id="_x0000_i1078" type="#_x0000_t75" style="width:12pt;height:13.15pt" o:ole="">
             <v:imagedata r:id="rId104" o:title=""/>
           </v:shape>
-          <o:OLEObject Type="Embed" ProgID="Equation.DSMT4" ShapeID="_x0000_i1078" DrawAspect="Content" ObjectID="_1580839702" r:id="rId105"/>
+          <o:OLEObject Type="Embed" ProgID="Equation.DSMT4" ShapeID="_x0000_i1078" DrawAspect="Content" ObjectID="_1581106162" r:id="rId105"/>
         </w:object>
       </w:r>
       <w:r>
@@ -1387,7 +1389,7 @@
           <v:shape id="_x0000_i1079" type="#_x0000_t75" style="width:73.15pt;height:16.15pt" o:ole="">
             <v:imagedata r:id="rId106" o:title=""/>
           </v:shape>
-          <o:OLEObject Type="Embed" ProgID="Equation.DSMT4" ShapeID="_x0000_i1079" DrawAspect="Content" ObjectID="_1580839703" r:id="rId107"/>
+          <o:OLEObject Type="Embed" ProgID="Equation.DSMT4" ShapeID="_x0000_i1079" DrawAspect="Content" ObjectID="_1581106163" r:id="rId107"/>
         </w:object>
       </w:r>
       <w:r>
@@ -1404,7 +1406,7 @@
           <v:shape id="_x0000_i1080" type="#_x0000_t75" style="width:12pt;height:13.15pt" o:ole="">
             <v:imagedata r:id="rId108" o:title=""/>
           </v:shape>
-          <o:OLEObject Type="Embed" ProgID="Equation.DSMT4" ShapeID="_x0000_i1080" DrawAspect="Content" ObjectID="_1580839704" r:id="rId109"/>
+          <o:OLEObject Type="Embed" ProgID="Equation.DSMT4" ShapeID="_x0000_i1080" DrawAspect="Content" ObjectID="_1581106164" r:id="rId109"/>
         </w:object>
       </w:r>
       <w:r>
@@ -1453,8 +1455,6 @@
         </w:rPr>
         <w:t>证据合成规则</w:t>
       </w:r>
-      <w:bookmarkStart w:id="0" w:name="_GoBack"/>
-      <w:bookmarkEnd w:id="0"/>
     </w:p>
     <w:p>
       <w:r>
@@ -1471,7 +1471,7 @@
           <v:shape id="_x0000_i1081" type="#_x0000_t75" style="width:15pt;height:18pt" o:ole="">
             <v:imagedata r:id="rId110" o:title=""/>
           </v:shape>
-          <o:OLEObject Type="Embed" ProgID="Equation.DSMT4" ShapeID="_x0000_i1081" DrawAspect="Content" ObjectID="_1580839705" r:id="rId111"/>
+          <o:OLEObject Type="Embed" ProgID="Equation.DSMT4" ShapeID="_x0000_i1081" DrawAspect="Content" ObjectID="_1581106165" r:id="rId111"/>
         </w:object>
       </w:r>
       <w:r>
@@ -1488,7 +1488,7 @@
           <v:shape id="_x0000_i1082" type="#_x0000_t75" style="width:16.15pt;height:18pt" o:ole="">
             <v:imagedata r:id="rId112" o:title=""/>
           </v:shape>
-          <o:OLEObject Type="Embed" ProgID="Equation.DSMT4" ShapeID="_x0000_i1082" DrawAspect="Content" ObjectID="_1580839706" r:id="rId113"/>
+          <o:OLEObject Type="Embed" ProgID="Equation.DSMT4" ShapeID="_x0000_i1082" DrawAspect="Content" ObjectID="_1581106166" r:id="rId113"/>
         </w:object>
       </w:r>
       <w:r>
@@ -1505,7 +1505,7 @@
           <v:shape id="_x0000_i1083" type="#_x0000_t75" style="width:13.15pt;height:13.9pt" o:ole="">
             <v:imagedata r:id="rId114" o:title=""/>
           </v:shape>
-          <o:OLEObject Type="Embed" ProgID="Equation.DSMT4" ShapeID="_x0000_i1083" DrawAspect="Content" ObjectID="_1580839707" r:id="rId115"/>
+          <o:OLEObject Type="Embed" ProgID="Equation.DSMT4" ShapeID="_x0000_i1083" DrawAspect="Content" ObjectID="_1581106167" r:id="rId115"/>
         </w:object>
       </w:r>
       <w:r>
@@ -1522,7 +1522,7 @@
           <v:shape id="_x0000_i1084" type="#_x0000_t75" style="width:58.9pt;height:18pt" o:ole="">
             <v:imagedata r:id="rId116" o:title=""/>
           </v:shape>
-          <o:OLEObject Type="Embed" ProgID="Equation.DSMT4" ShapeID="_x0000_i1084" DrawAspect="Content" ObjectID="_1580839708" r:id="rId117"/>
+          <o:OLEObject Type="Embed" ProgID="Equation.DSMT4" ShapeID="_x0000_i1084" DrawAspect="Content" ObjectID="_1581106168" r:id="rId117"/>
         </w:object>
       </w:r>
       <w:r>
@@ -1539,7 +1539,7 @@
           <v:shape id="_x0000_i1085" type="#_x0000_t75" style="width:61.9pt;height:18pt" o:ole="">
             <v:imagedata r:id="rId118" o:title=""/>
           </v:shape>
-          <o:OLEObject Type="Embed" ProgID="Equation.DSMT4" ShapeID="_x0000_i1085" DrawAspect="Content" ObjectID="_1580839709" r:id="rId119"/>
+          <o:OLEObject Type="Embed" ProgID="Equation.DSMT4" ShapeID="_x0000_i1085" DrawAspect="Content" ObjectID="_1581106169" r:id="rId119"/>
         </w:object>
       </w:r>
       <w:r>
@@ -1556,7 +1556,7 @@
           <v:shape id="_x0000_i1086" type="#_x0000_t75" style="width:70.15pt;height:18pt" o:ole="">
             <v:imagedata r:id="rId120" o:title=""/>
           </v:shape>
-          <o:OLEObject Type="Embed" ProgID="Equation.DSMT4" ShapeID="_x0000_i1086" DrawAspect="Content" ObjectID="_1580839710" r:id="rId121"/>
+          <o:OLEObject Type="Embed" ProgID="Equation.DSMT4" ShapeID="_x0000_i1086" DrawAspect="Content" ObjectID="_1581106170" r:id="rId121"/>
         </w:object>
       </w:r>
       <w:r>
@@ -1581,7 +1581,7 @@
           <v:shape id="_x0000_i1087" type="#_x0000_t75" style="width:34.15pt;height:13.9pt" o:ole="">
             <v:imagedata r:id="rId122" o:title=""/>
           </v:shape>
-          <o:OLEObject Type="Embed" ProgID="Equation.DSMT4" ShapeID="_x0000_i1087" DrawAspect="Content" ObjectID="_1580839711" r:id="rId123"/>
+          <o:OLEObject Type="Embed" ProgID="Equation.DSMT4" ShapeID="_x0000_i1087" DrawAspect="Content" ObjectID="_1581106171" r:id="rId123"/>
         </w:object>
       </w:r>
       <w:r>
@@ -1603,7 +1603,7 @@
           <v:shape id="_x0000_i1088" type="#_x0000_t75" style="width:2in;height:43.9pt" o:ole="">
             <v:imagedata r:id="rId124" o:title=""/>
           </v:shape>
-          <o:OLEObject Type="Embed" ProgID="Equation.DSMT4" ShapeID="_x0000_i1088" DrawAspect="Content" ObjectID="_1580839712" r:id="rId125"/>
+          <o:OLEObject Type="Embed" ProgID="Equation.DSMT4" ShapeID="_x0000_i1088" DrawAspect="Content" ObjectID="_1581106172" r:id="rId125"/>
         </w:object>
       </w:r>
     </w:p>
@@ -1622,7 +1622,7 @@
           <v:shape id="_x0000_i1089" type="#_x0000_t75" style="width:34.15pt;height:13.9pt" o:ole="">
             <v:imagedata r:id="rId126" o:title=""/>
           </v:shape>
-          <o:OLEObject Type="Embed" ProgID="Equation.DSMT4" ShapeID="_x0000_i1089" DrawAspect="Content" ObjectID="_1580839713" r:id="rId127"/>
+          <o:OLEObject Type="Embed" ProgID="Equation.DSMT4" ShapeID="_x0000_i1089" DrawAspect="Content" ObjectID="_1581106173" r:id="rId127"/>
         </w:object>
       </w:r>
       <w:r>
@@ -1644,7 +1644,7 @@
           <v:shape id="_x0000_i1090" type="#_x0000_t75" style="width:49.9pt;height:16.15pt" o:ole="">
             <v:imagedata r:id="rId128" o:title=""/>
           </v:shape>
-          <o:OLEObject Type="Embed" ProgID="Equation.DSMT4" ShapeID="_x0000_i1090" DrawAspect="Content" ObjectID="_1580839714" r:id="rId129"/>
+          <o:OLEObject Type="Embed" ProgID="Equation.DSMT4" ShapeID="_x0000_i1090" DrawAspect="Content" ObjectID="_1581106174" r:id="rId129"/>
         </w:object>
       </w:r>
     </w:p>
@@ -1663,7 +1663,7 @@
           <v:shape id="_x0000_i1091" type="#_x0000_t75" style="width:13.15pt;height:10.9pt" o:ole="">
             <v:imagedata r:id="rId130" o:title=""/>
           </v:shape>
-          <o:OLEObject Type="Embed" ProgID="Equation.DSMT4" ShapeID="_x0000_i1091" DrawAspect="Content" ObjectID="_1580839715" r:id="rId131"/>
+          <o:OLEObject Type="Embed" ProgID="Equation.DSMT4" ShapeID="_x0000_i1091" DrawAspect="Content" ObjectID="_1581106175" r:id="rId131"/>
         </w:object>
       </w:r>
       <w:r>
@@ -1680,7 +1680,7 @@
           <v:shape id="_x0000_i1092" type="#_x0000_t75" style="width:106.9pt;height:27pt" o:ole="">
             <v:imagedata r:id="rId132" o:title=""/>
           </v:shape>
-          <o:OLEObject Type="Embed" ProgID="Equation.DSMT4" ShapeID="_x0000_i1092" DrawAspect="Content" ObjectID="_1580839716" r:id="rId133"/>
+          <o:OLEObject Type="Embed" ProgID="Equation.DSMT4" ShapeID="_x0000_i1092" DrawAspect="Content" ObjectID="_1581106176" r:id="rId133"/>
         </w:object>
       </w:r>
     </w:p>
@@ -2534,6 +2534,7 @@
     <w:lsdException w:name="HTML Sample" w:semiHidden="1" w:unhideWhenUsed="1"/>
     <w:lsdException w:name="HTML Typewriter" w:semiHidden="1" w:unhideWhenUsed="1"/>
     <w:lsdException w:name="HTML Variable" w:semiHidden="1" w:unhideWhenUsed="1"/>
+    <w:lsdException w:name="Normal Table" w:semiHidden="1" w:unhideWhenUsed="1"/>
     <w:lsdException w:name="annotation subject" w:semiHidden="1" w:unhideWhenUsed="1"/>
     <w:lsdException w:name="No List" w:semiHidden="1" w:unhideWhenUsed="1"/>
     <w:lsdException w:name="Outline List 1" w:semiHidden="1" w:unhideWhenUsed="1"/>
@@ -2577,8 +2578,10 @@
     <w:lsdException w:name="Table Elegant" w:semiHidden="1" w:unhideWhenUsed="1"/>
     <w:lsdException w:name="Table Professional" w:semiHidden="1" w:unhideWhenUsed="1"/>
     <w:lsdException w:name="Table Subtle 1" w:semiHidden="1" w:unhideWhenUsed="1"/>
+    <w:lsdException w:name="Table Subtle 2" w:semiHidden="1" w:unhideWhenUsed="1"/>
     <w:lsdException w:name="Table Web 1" w:semiHidden="1" w:unhideWhenUsed="1"/>
     <w:lsdException w:name="Table Web 2" w:semiHidden="1" w:unhideWhenUsed="1"/>
+    <w:lsdException w:name="Table Web 3" w:semiHidden="1" w:unhideWhenUsed="1"/>
     <w:lsdException w:name="Balloon Text" w:semiHidden="1" w:unhideWhenUsed="1"/>
     <w:lsdException w:name="Table Grid" w:uiPriority="39"/>
     <w:lsdException w:name="Table Theme" w:semiHidden="1" w:unhideWhenUsed="1"/>
